--- a/法令ファイル/開拓者資金に係る政府の貸付金債権の償還条件の緩和及び農林漁業金融公庫への移管等に関する特別措置法施行規則/開拓者資金に係る政府の貸付金債権の償還条件の緩和及び農林漁業金融公庫への移管等に関する特別措置法施行規則（昭和四十五年農林省令第八号）.docx
+++ b/法令ファイル/開拓者資金に係る政府の貸付金債権の償還条件の緩和及び農林漁業金融公庫への移管等に関する特別措置法施行規則/開拓者資金に係る政府の貸付金債権の償還条件の緩和及び農林漁業金融公庫への移管等に関する特別措置法施行規則（昭和四十五年農林省令第八号）.docx
@@ -27,35 +27,23 @@
     </w:p>
     <w:p>
       <w:pPr>
-        <w:pStyle w:val="Heading6"/>
+        <w:pStyle w:val="ListBullet"/>
         <w:ind w:left="880"/>
       </w:pPr>
       <w:r>
         <w:t>一</w:t>
-      </w:r>
-    </w:p>
-    <w:p>
-      <w:pPr>
-        <w:ind w:left="880"/>
-      </w:pPr>
-      <w:r>
+        <w:br/>
         <w:t>当該貸付契約に係る貸付金につき、開拓者資金融通法（昭和二十二年法律第六号）第二条第四項の規定による一時償還の請求又は国の債権の管理等に関する法律（昭和三十一年法律第百十四号）第十六条の規定による履行期限の繰上げの措置がなされたもの</w:t>
       </w:r>
     </w:p>
     <w:p>
       <w:pPr>
-        <w:pStyle w:val="Heading6"/>
+        <w:pStyle w:val="ListBullet"/>
         <w:ind w:left="880"/>
       </w:pPr>
       <w:r>
         <w:t>二</w:t>
-      </w:r>
-    </w:p>
-    <w:p>
-      <w:pPr>
-        <w:ind w:left="880"/>
-      </w:pPr>
-      <w:r>
+        <w:br/>
         <w:t>当該貸付契約に係る貸付金につき、民事訴訟法（明治二十三年法律第二十九号）第百三十六条又は第三百五十六条の和解が成立したもの</w:t>
       </w:r>
     </w:p>
@@ -87,103 +75,67 @@
     </w:p>
     <w:p>
       <w:pPr>
-        <w:pStyle w:val="Heading6"/>
+        <w:pStyle w:val="ListBullet"/>
         <w:ind w:left="880"/>
       </w:pPr>
       <w:r>
         <w:t>一</w:t>
-      </w:r>
-    </w:p>
-    <w:p>
-      <w:pPr>
-        <w:ind w:left="880"/>
-      </w:pPr>
-      <w:r>
+        <w:br/>
         <w:t>申出をする者の氏名及び住所</w:t>
       </w:r>
     </w:p>
     <w:p>
       <w:pPr>
-        <w:pStyle w:val="Heading6"/>
+        <w:pStyle w:val="ListBullet"/>
         <w:ind w:left="880"/>
       </w:pPr>
       <w:r>
         <w:t>二</w:t>
-      </w:r>
-    </w:p>
-    <w:p>
-      <w:pPr>
-        <w:ind w:left="880"/>
-      </w:pPr>
-      <w:r>
+        <w:br/>
         <w:t>申出をする者に対する開拓者資金に係る貸付金債権（これに係る未納の利子及び延滞金についての債権を含む。）に対応するその者の債務の額（法第三条第一項第一号に規定する起算時（以下単に「起算時」という。）現在によるものとし、起算時から申出をする時までに納付済みとなつた金額を控除して計算するものとする。）並びにその貸付利率別の元本及び利子（延滞金を含む。）別の内訳</w:t>
       </w:r>
     </w:p>
     <w:p>
       <w:pPr>
-        <w:pStyle w:val="Heading6"/>
+        <w:pStyle w:val="ListBullet"/>
         <w:ind w:left="880"/>
       </w:pPr>
       <w:r>
         <w:t>三</w:t>
-      </w:r>
-    </w:p>
-    <w:p>
-      <w:pPr>
-        <w:ind w:left="880"/>
-      </w:pPr>
-      <w:r>
+        <w:br/>
         <w:t>第五条に規定する年間総所得金額及び第六条に規定する負債の年間要償還額</w:t>
       </w:r>
     </w:p>
     <w:p>
       <w:pPr>
-        <w:pStyle w:val="Heading6"/>
+        <w:pStyle w:val="ListBullet"/>
         <w:ind w:left="880"/>
       </w:pPr>
       <w:r>
         <w:t>四</w:t>
-      </w:r>
-    </w:p>
-    <w:p>
-      <w:pPr>
-        <w:ind w:left="880"/>
-      </w:pPr>
-      <w:r>
+        <w:br/>
         <w:t>申出をする者の農業経営及び生計の状況</w:t>
       </w:r>
     </w:p>
     <w:p>
       <w:pPr>
-        <w:pStyle w:val="Heading6"/>
+        <w:pStyle w:val="ListBullet"/>
         <w:ind w:left="880"/>
       </w:pPr>
       <w:r>
         <w:t>五</w:t>
-      </w:r>
-    </w:p>
-    <w:p>
-      <w:pPr>
-        <w:ind w:left="880"/>
-      </w:pPr>
-      <w:r>
+        <w:br/>
         <w:t>償還条件の緩和後の債務についての保証人の保証その他の担保の内容</w:t>
       </w:r>
     </w:p>
     <w:p>
       <w:pPr>
-        <w:pStyle w:val="Heading6"/>
+        <w:pStyle w:val="ListBullet"/>
         <w:ind w:left="880"/>
       </w:pPr>
       <w:r>
         <w:t>六</w:t>
-      </w:r>
-    </w:p>
-    <w:p>
-      <w:pPr>
-        <w:ind w:left="880"/>
-      </w:pPr>
-      <w:r>
+        <w:br/>
         <w:t>その他農林大臣が定める事項</w:t>
       </w:r>
     </w:p>
@@ -228,103 +180,67 @@
     </w:p>
     <w:p>
       <w:pPr>
-        <w:pStyle w:val="Heading6"/>
+        <w:pStyle w:val="ListBullet"/>
         <w:ind w:left="880"/>
       </w:pPr>
       <w:r>
         <w:t>一</w:t>
-      </w:r>
-    </w:p>
-    <w:p>
-      <w:pPr>
-        <w:ind w:left="880"/>
-      </w:pPr>
-      <w:r>
+        <w:br/>
         <w:t>開拓者資金融通法第一条の規定による貸付金</w:t>
       </w:r>
     </w:p>
     <w:p>
       <w:pPr>
-        <w:pStyle w:val="Heading6"/>
+        <w:pStyle w:val="ListBullet"/>
         <w:ind w:left="880"/>
       </w:pPr>
       <w:r>
         <w:t>二</w:t>
-      </w:r>
-    </w:p>
-    <w:p>
-      <w:pPr>
-        <w:ind w:left="880"/>
-      </w:pPr>
-      <w:r>
+        <w:br/>
         <w:t>農林漁業金融公庫法（昭和二十七年法律第三百五十五号）第十八条第一項の規定による貸付金</w:t>
       </w:r>
     </w:p>
     <w:p>
       <w:pPr>
-        <w:pStyle w:val="Heading6"/>
+        <w:pStyle w:val="ListBullet"/>
         <w:ind w:left="880"/>
       </w:pPr>
       <w:r>
         <w:t>三</w:t>
-      </w:r>
-    </w:p>
-    <w:p>
-      <w:pPr>
-        <w:ind w:left="880"/>
-      </w:pPr>
-      <w:r>
+        <w:br/>
         <w:t>開拓融資保証法（昭和二十八年法律第九十一号）第十条第一号の規定による債務保証に係る貸付金</w:t>
       </w:r>
     </w:p>
     <w:p>
       <w:pPr>
-        <w:pStyle w:val="Heading6"/>
+        <w:pStyle w:val="ListBullet"/>
         <w:ind w:left="880"/>
       </w:pPr>
       <w:r>
         <w:t>四</w:t>
-      </w:r>
-    </w:p>
-    <w:p>
-      <w:pPr>
-        <w:ind w:left="880"/>
-      </w:pPr>
-      <w:r>
+        <w:br/>
         <w:t>天災による被害農林漁業者等に対する資金の融通に関する暫定措置法（昭和三十年法律第百三十六号）第二条第四項の経営資金（同条第七項の規定により同条第四項の経営資金とみなされるものを含む。）である貸付金</w:t>
       </w:r>
     </w:p>
     <w:p>
       <w:pPr>
-        <w:pStyle w:val="Heading6"/>
+        <w:pStyle w:val="ListBullet"/>
         <w:ind w:left="880"/>
       </w:pPr>
       <w:r>
         <w:t>五</w:t>
-      </w:r>
-    </w:p>
-    <w:p>
-      <w:pPr>
-        <w:ind w:left="880"/>
-      </w:pPr>
-      <w:r>
+        <w:br/>
         <w:t>自作農維持資金融通法（昭和三十年法律第百六十五号）第二条第一項の規定による貸付金</w:t>
       </w:r>
     </w:p>
     <w:p>
       <w:pPr>
-        <w:pStyle w:val="Heading6"/>
+        <w:pStyle w:val="ListBullet"/>
         <w:ind w:left="880"/>
       </w:pPr>
       <w:r>
         <w:t>六</w:t>
-      </w:r>
-    </w:p>
-    <w:p>
-      <w:pPr>
-        <w:ind w:left="880"/>
-      </w:pPr>
-      <w:r>
+        <w:br/>
         <w:t>開拓営農振興臨時措置法（昭和三十二年法律第五十八号）第五条の二第一項の規定による貸付金</w:t>
       </w:r>
     </w:p>
@@ -356,69 +272,45 @@
     </w:p>
     <w:p>
       <w:pPr>
-        <w:pStyle w:val="Heading6"/>
+        <w:pStyle w:val="ListBullet"/>
         <w:ind w:left="880"/>
       </w:pPr>
       <w:r>
         <w:t>一</w:t>
-      </w:r>
-    </w:p>
-    <w:p>
-      <w:pPr>
-        <w:ind w:left="880"/>
-      </w:pPr>
-      <w:r>
+        <w:br/>
         <w:t>申出をする者の氏名又は名称及び住所</w:t>
       </w:r>
     </w:p>
     <w:p>
       <w:pPr>
-        <w:pStyle w:val="Heading6"/>
+        <w:pStyle w:val="ListBullet"/>
         <w:ind w:left="880"/>
       </w:pPr>
       <w:r>
         <w:t>二</w:t>
-      </w:r>
-    </w:p>
-    <w:p>
-      <w:pPr>
-        <w:ind w:left="880"/>
-      </w:pPr>
-      <w:r>
+        <w:br/>
         <w:t>申出をする法人を相手方とする貸付契約で法第五条第一項又は第二項に規定する転貸資金貸付契約に係る貸付金債権（これに係る未納の利子及び延滞金についての債権を含む。）に対応する債務の額（起算時現在によるものとし、起算時から申出をする時までに納付済みとなつた金額を控除して計算するものとする。）並びにその貸付利率別の元本及び利子（延滞金を含む。）別の内訳</w:t>
       </w:r>
     </w:p>
     <w:p>
       <w:pPr>
-        <w:pStyle w:val="Heading6"/>
+        <w:pStyle w:val="ListBullet"/>
         <w:ind w:left="880"/>
       </w:pPr>
       <w:r>
         <w:t>三</w:t>
-      </w:r>
-    </w:p>
-    <w:p>
-      <w:pPr>
-        <w:ind w:left="880"/>
-      </w:pPr>
-      <w:r>
+        <w:br/>
         <w:t>申出をする法第五条第一項又は第二項に規定する転借人が引き受ける債務の額（起算時現在によるものとし、起算時から申出をする時までに納付済みとなつた金額を控除して計算するものとする。）並びにその貸付利率別の元本及び利子（延滞金を含む。）別の内訳</w:t>
       </w:r>
     </w:p>
     <w:p>
       <w:pPr>
-        <w:pStyle w:val="Heading6"/>
+        <w:pStyle w:val="ListBullet"/>
         <w:ind w:left="880"/>
       </w:pPr>
       <w:r>
         <w:t>四</w:t>
-      </w:r>
-    </w:p>
-    <w:p>
-      <w:pPr>
-        <w:ind w:left="880"/>
-      </w:pPr>
-      <w:r>
+        <w:br/>
         <w:t>その他農林大臣が定める事項</w:t>
       </w:r>
     </w:p>
@@ -437,69 +329,45 @@
     </w:p>
     <w:p>
       <w:pPr>
-        <w:pStyle w:val="Heading6"/>
+        <w:pStyle w:val="ListBullet"/>
         <w:ind w:left="880"/>
       </w:pPr>
       <w:r>
         <w:t>一</w:t>
-      </w:r>
-    </w:p>
-    <w:p>
-      <w:pPr>
-        <w:ind w:left="880"/>
-      </w:pPr>
-      <w:r>
+        <w:br/>
         <w:t>申出をする者の氏名又は名称及び住所</w:t>
       </w:r>
     </w:p>
     <w:p>
       <w:pPr>
-        <w:pStyle w:val="Heading6"/>
+        <w:pStyle w:val="ListBullet"/>
         <w:ind w:left="880"/>
       </w:pPr>
       <w:r>
         <w:t>二</w:t>
-      </w:r>
-    </w:p>
-    <w:p>
-      <w:pPr>
-        <w:ind w:left="880"/>
-      </w:pPr>
-      <w:r>
+        <w:br/>
         <w:t>申出をする法人を相手方とする貸付契約で法第五条第一項又は第二項に規定する転貸資金貸付契約以外のものに係る貸付金債権（これに係る未納の利子及び延滞金についての債権を含む。）に対応する債務の額（起算時現在によるものとし、起算時から申出をする時までに納付済みとなつた金額を控除して計算するものとする。）並びにその貸付利率別の元本及び利子（延滞金を含む。）別の内訳</w:t>
       </w:r>
     </w:p>
     <w:p>
       <w:pPr>
-        <w:pStyle w:val="Heading6"/>
+        <w:pStyle w:val="ListBullet"/>
         <w:ind w:left="880"/>
       </w:pPr>
       <w:r>
         <w:t>三</w:t>
-      </w:r>
-    </w:p>
-    <w:p>
-      <w:pPr>
-        <w:ind w:left="880"/>
-      </w:pPr>
-      <w:r>
+        <w:br/>
         <w:t>申出をする法第六条に規定する施設利用者が引き受ける債務の額（起算時現在によるものとし、起算時から申出をする時までに納付済みとなつた金額を控除して計算するものとする。）並びにその貸付利率別の元本及び利子（延滞金を含む。）別の内訳</w:t>
       </w:r>
     </w:p>
     <w:p>
       <w:pPr>
-        <w:pStyle w:val="Heading6"/>
+        <w:pStyle w:val="ListBullet"/>
         <w:ind w:left="880"/>
       </w:pPr>
       <w:r>
         <w:t>四</w:t>
-      </w:r>
-    </w:p>
-    <w:p>
-      <w:pPr>
-        <w:ind w:left="880"/>
-      </w:pPr>
-      <w:r>
+        <w:br/>
         <w:t>その他農林大臣が定める事項</w:t>
       </w:r>
     </w:p>
@@ -518,69 +386,45 @@
     </w:p>
     <w:p>
       <w:pPr>
-        <w:pStyle w:val="Heading6"/>
+        <w:pStyle w:val="ListBullet"/>
         <w:ind w:left="880"/>
       </w:pPr>
       <w:r>
         <w:t>一</w:t>
-      </w:r>
-    </w:p>
-    <w:p>
-      <w:pPr>
-        <w:ind w:left="880"/>
-      </w:pPr>
-      <w:r>
+        <w:br/>
         <w:t>申出をする者の名称及び住所</w:t>
       </w:r>
     </w:p>
     <w:p>
       <w:pPr>
-        <w:pStyle w:val="Heading6"/>
+        <w:pStyle w:val="ListBullet"/>
         <w:ind w:left="880"/>
       </w:pPr>
       <w:r>
         <w:t>二</w:t>
-      </w:r>
-    </w:p>
-    <w:p>
-      <w:pPr>
-        <w:ind w:left="880"/>
-      </w:pPr>
-      <w:r>
+        <w:br/>
         <w:t>申出をする者に対する法第七条の規定により償還に関する条件を緩和する契約を締結することができることとされる貸付金債権（これに係る未納の利子及び延滞金についての債権を含む。）に対応するその者の債務の額（起算時現在によるものとし、起算時から申出をする時までに納付済みとなつた金額を控除して計算するものとする。）並びにその貸付利率別の元本及び利子（延滞金を含む。）別の内訳</w:t>
       </w:r>
     </w:p>
     <w:p>
       <w:pPr>
-        <w:pStyle w:val="Heading6"/>
+        <w:pStyle w:val="ListBullet"/>
         <w:ind w:left="880"/>
       </w:pPr>
       <w:r>
         <w:t>三</w:t>
-      </w:r>
-    </w:p>
-    <w:p>
-      <w:pPr>
-        <w:ind w:left="880"/>
-      </w:pPr>
-      <w:r>
+        <w:br/>
         <w:t>償還条件の緩和後の債務についての保証人の保証その他の担保の内容</w:t>
       </w:r>
     </w:p>
     <w:p>
       <w:pPr>
-        <w:pStyle w:val="Heading6"/>
+        <w:pStyle w:val="ListBullet"/>
         <w:ind w:left="880"/>
       </w:pPr>
       <w:r>
         <w:t>四</w:t>
-      </w:r>
-    </w:p>
-    <w:p>
-      <w:pPr>
-        <w:ind w:left="880"/>
-      </w:pPr>
-      <w:r>
+        <w:br/>
         <w:t>その他農林大臣が定める事項</w:t>
       </w:r>
     </w:p>
@@ -612,35 +456,23 @@
     </w:p>
     <w:p>
       <w:pPr>
-        <w:pStyle w:val="Heading6"/>
+        <w:pStyle w:val="ListBullet"/>
         <w:ind w:left="880"/>
       </w:pPr>
       <w:r>
         <w:t>一</w:t>
-      </w:r>
-    </w:p>
-    <w:p>
-      <w:pPr>
-        <w:ind w:left="880"/>
-      </w:pPr>
-      <w:r>
+        <w:br/>
         <w:t>生活保護法（昭和二十五年法律第百四十四号）の規定による生活扶助以外の扶助を受けている者</w:t>
       </w:r>
     </w:p>
     <w:p>
       <w:pPr>
-        <w:pStyle w:val="Heading6"/>
+        <w:pStyle w:val="ListBullet"/>
         <w:ind w:left="880"/>
       </w:pPr>
       <w:r>
         <w:t>二</w:t>
-      </w:r>
-    </w:p>
-    <w:p>
-      <w:pPr>
-        <w:ind w:left="880"/>
-      </w:pPr>
-      <w:r>
+        <w:br/>
         <w:t>その者に係る前年の年間総所得金額から、その者が法第四条第一項第一号に規定する特別緩和対象開拓者に該当するとしたならば納付することとなる同条第一項又は第二項の規定により償還条件を緩和した後の貸付金に係る年賦金（法第九条第一項（同条第二項において準用する場合を含む。）の規定により年賦金を納付すべき各年に納付する未納の利子及び延滞金を含む。）の額及び公租公課の額の合計額を控除した金額が、その者につき昭和三十八年四月一日厚生省告示第百五十八号（生活保護法による保護の基準を定める等の件）による保護の基準（生活扶助基準、教育扶助基準及び住宅扶助基準に係る部分に限る。）を適用するとしたならば算定される額（その者又はその者の世帯員が六月以上の長期療養者である場合には、その者又はその者の世帯員に係る必要最少限の年間予定療養費相当額を加算した額）に達しない者であつて、その有する資産の状況等を参酌しても当該借入金の償還が困難であると認められるもの</w:t>
       </w:r>
     </w:p>
@@ -659,35 +491,23 @@
     </w:p>
     <w:p>
       <w:pPr>
-        <w:pStyle w:val="Heading6"/>
+        <w:pStyle w:val="ListBullet"/>
         <w:ind w:left="880"/>
       </w:pPr>
       <w:r>
         <w:t>一</w:t>
-      </w:r>
-    </w:p>
-    <w:p>
-      <w:pPr>
-        <w:ind w:left="880"/>
-      </w:pPr>
-      <w:r>
+        <w:br/>
         <w:t>債務者が死亡した場合においてその相続人のあることが明らかでないこと又はその相続人につき法第八条第一項第一号若しくは第二号に掲げる事由のあること。</w:t>
       </w:r>
     </w:p>
     <w:p>
       <w:pPr>
-        <w:pStyle w:val="Heading6"/>
+        <w:pStyle w:val="ListBullet"/>
         <w:ind w:left="880"/>
       </w:pPr>
       <w:r>
         <w:t>二</w:t>
-      </w:r>
-    </w:p>
-    <w:p>
-      <w:pPr>
-        <w:ind w:left="880"/>
-      </w:pPr>
-      <w:r>
+        <w:br/>
         <w:t>本邦に住所又は居所を有しないこととなつた者につき再び本邦に住所又は居所を有することとなる見込みがないこと。</w:t>
       </w:r>
     </w:p>
@@ -719,69 +539,45 @@
     </w:p>
     <w:p>
       <w:pPr>
-        <w:pStyle w:val="Heading6"/>
+        <w:pStyle w:val="ListBullet"/>
         <w:ind w:left="880"/>
       </w:pPr>
       <w:r>
         <w:t>一</w:t>
-      </w:r>
-    </w:p>
-    <w:p>
-      <w:pPr>
-        <w:ind w:left="880"/>
-      </w:pPr>
-      <w:r>
+        <w:br/>
         <w:t>申出をする者の名称及び住所</w:t>
       </w:r>
     </w:p>
     <w:p>
       <w:pPr>
-        <w:pStyle w:val="Heading6"/>
+        <w:pStyle w:val="ListBullet"/>
         <w:ind w:left="880"/>
       </w:pPr>
       <w:r>
         <w:t>二</w:t>
-      </w:r>
-    </w:p>
-    <w:p>
-      <w:pPr>
-        <w:ind w:left="880"/>
-      </w:pPr>
-      <w:r>
+        <w:br/>
         <w:t>申出をする者に対する法第八条第二項に規定する転貸資金貸付契約に係る貸付金債権（これに係る未納の利子及び延滞金についての債権を含む。）に対応する債務の額（起算時現在によるものとし、起算時から申出をする時までに納付済みとなつた金額を控除して計算するものとする。）並びにその貸付利率別の元本及び利子（延滞金を含む。）別の内訳</w:t>
       </w:r>
     </w:p>
     <w:p>
       <w:pPr>
-        <w:pStyle w:val="Heading6"/>
+        <w:pStyle w:val="ListBullet"/>
         <w:ind w:left="880"/>
       </w:pPr>
       <w:r>
         <w:t>三</w:t>
-      </w:r>
-    </w:p>
-    <w:p>
-      <w:pPr>
-        <w:ind w:left="880"/>
-      </w:pPr>
-      <w:r>
+        <w:br/>
         <w:t>前号に規定する貸付金債権に係る法第八条第一項第一号又は第二号に規定する事由のある転借人ごとの転借金債務の額並びにその貸付利率別の元本及び利子（延滞金を含む。）別の内訳</w:t>
       </w:r>
     </w:p>
     <w:p>
       <w:pPr>
-        <w:pStyle w:val="Heading6"/>
+        <w:pStyle w:val="ListBullet"/>
         <w:ind w:left="880"/>
       </w:pPr>
       <w:r>
         <w:t>四</w:t>
-      </w:r>
-    </w:p>
-    <w:p>
-      <w:pPr>
-        <w:ind w:left="880"/>
-      </w:pPr>
-      <w:r>
+        <w:br/>
         <w:t>その他農林大臣が定める事項</w:t>
       </w:r>
     </w:p>
@@ -813,36 +609,32 @@
     </w:p>
     <w:p>
       <w:pPr>
-        <w:pStyle w:val="Heading6"/>
+        <w:pStyle w:val="ListBullet"/>
         <w:ind w:left="880"/>
       </w:pPr>
       <w:r>
         <w:t>一</w:t>
+        <w:br/>
+        <w:t>法第三条第一項又は第二項（法第七条において準用する場合を含む。）の規定により契約を締結する場合</w:t>
+        <w:br/>
+        <w:br/>
+        <w:br/>
+        <w:t>十年（当該契約による法第九条第一項に規定する変更後の貸付金の償還期間の年数が十年に満たないときは、その年数）</w:t>
       </w:r>
     </w:p>
     <w:p>
       <w:pPr>
-        <w:ind w:left="880"/>
-      </w:pPr>
-      <w:r>
-        <w:t>法第三条第一項又は第二項（法第七条において準用する場合を含む。）の規定により契約を締結する場合</w:t>
-      </w:r>
-    </w:p>
-    <w:p>
-      <w:pPr>
-        <w:pStyle w:val="Heading6"/>
+        <w:pStyle w:val="ListBullet"/>
         <w:ind w:left="880"/>
       </w:pPr>
       <w:r>
         <w:t>二</w:t>
-      </w:r>
-    </w:p>
-    <w:p>
-      <w:pPr>
-        <w:ind w:left="880"/>
-      </w:pPr>
-      <w:r>
+        <w:br/>
         <w:t>法第四条第一項若しくは第二項又は法第六条の規定により契約を締結する場合</w:t>
+        <w:br/>
+        <w:br/>
+        <w:br/>
+        <w:t>当該契約による法第九条第一項に規定する変更又は引受け後の貸付金の償還期間の年数</w:t>
       </w:r>
     </w:p>
     <w:p>
@@ -860,35 +652,23 @@
     </w:p>
     <w:p>
       <w:pPr>
-        <w:pStyle w:val="Heading6"/>
+        <w:pStyle w:val="ListBullet"/>
         <w:ind w:left="880"/>
       </w:pPr>
       <w:r>
         <w:t>一</w:t>
-      </w:r>
-    </w:p>
-    <w:p>
-      <w:pPr>
-        <w:ind w:left="880"/>
-      </w:pPr>
-      <w:r>
+        <w:br/>
         <w:t>開拓者資金融通法第二条第二項の条件による開拓者資金の貸付けを受けた者</w:t>
       </w:r>
     </w:p>
     <w:p>
       <w:pPr>
-        <w:pStyle w:val="Heading6"/>
+        <w:pStyle w:val="ListBullet"/>
         <w:ind w:left="880"/>
       </w:pPr>
       <w:r>
         <w:t>二</w:t>
-      </w:r>
-    </w:p>
-    <w:p>
-      <w:pPr>
-        <w:ind w:left="880"/>
-      </w:pPr>
-      <w:r>
+        <w:br/>
         <w:t>前号に掲げる者以外の者であつて農林大臣の定める基準に適合するもの</w:t>
       </w:r>
     </w:p>
@@ -906,8 +686,22 @@
       </w:r>
     </w:p>
     <w:p>
+      <w:pPr>
+        <w:pStyle w:val="Heading5"/>
+        <w:ind w:left="440"/>
+      </w:pPr>
+      <w:r>
+        <w:t>１</w:t>
+      </w:r>
+    </w:p>
+    <w:p>
+      <w:pPr>
+        <w:ind w:left="440"/>
+      </w:pPr>
       <w:r>
         <w:t>この省令は、法の施行の日（昭和四十五年三月一日）から施行する。</w:t>
+        <w:br/>
+        <w:t>ただし、次項から附則第四項までの規定は、昭和四十七年四月一日から施行する。</w:t>
       </w:r>
     </w:p>
     <w:p>
@@ -929,35 +723,23 @@
     </w:p>
     <w:p>
       <w:pPr>
-        <w:pStyle w:val="Heading6"/>
+        <w:pStyle w:val="ListBullet"/>
         <w:ind w:left="880"/>
       </w:pPr>
       <w:r>
         <w:t>一</w:t>
-      </w:r>
-    </w:p>
-    <w:p>
-      <w:pPr>
-        <w:ind w:left="880"/>
-      </w:pPr>
-      <w:r>
+        <w:br/>
         <w:t>開拓者資金融通法施行規則（昭和二十二年農林省令第三号）</w:t>
       </w:r>
     </w:p>
     <w:p>
       <w:pPr>
-        <w:pStyle w:val="Heading6"/>
+        <w:pStyle w:val="ListBullet"/>
         <w:ind w:left="880"/>
       </w:pPr>
       <w:r>
         <w:t>二</w:t>
-      </w:r>
-    </w:p>
-    <w:p>
-      <w:pPr>
-        <w:ind w:left="880"/>
-      </w:pPr>
-      <w:r>
+        <w:br/>
         <w:t>開拓者資金融通法による政府の貸付金の償還条件の緩和等に関する特別措置法施行規則（昭和三十五年農林省令第三十七号）</w:t>
       </w:r>
     </w:p>
@@ -971,10 +753,22 @@
         <w:pStyle w:val="Heading1"/>
       </w:pPr>
       <w:r>
-        <w:t>附　則（昭和四五年九月二五日農林省令第四九号）</w:t>
+        <w:t>附則（昭和四五年九月二五日農林省令第四九号）</w:t>
       </w:r>
     </w:p>
     <w:p>
+      <w:pPr>
+        <w:pStyle w:val="Heading5"/>
+        <w:ind w:left="440"/>
+      </w:pPr>
+      <w:r>
+        <w:t>１</w:t>
+      </w:r>
+    </w:p>
+    <w:p>
+      <w:pPr>
+        <w:ind w:left="440"/>
+      </w:pPr>
       <w:r>
         <w:t>この省令は、昭和四十五年十月一日から施行する。</w:t>
       </w:r>
@@ -1016,7 +810,7 @@
     </w:pPr>
     <w:r>
       <w:tab/>
-      <w:t>WeGov v0.1 - FTS141</w:t>
+      <w:t>WeGov v0.2 - FTS141</w:t>
     </w:r>
   </w:p>
 </w:ftr>
